--- a/Manuscript/Submissions/NEJM/Appendix D.docx
+++ b/Manuscript/Submissions/NEJM/Appendix D.docx
@@ -582,8 +582,6 @@
       <w:r>
         <w:t>R.L.C. Goedhart, data manager</w:t>
       </w:r>
-      <w:bookmarkStart w:id="0" w:name="_GoBack"/>
-      <w:bookmarkEnd w:id="0"/>
     </w:p>
     <w:p>
       <w:pPr>
@@ -807,8 +805,12 @@
           <w:lang w:val="en-GB"/>
         </w:rPr>
         <w:sectPr>
-          <w:headerReference w:type="default" r:id="rId10"/>
-          <w:footerReference w:type="default" r:id="rId11"/>
+          <w:headerReference w:type="even" r:id="rId10"/>
+          <w:headerReference w:type="default" r:id="rId11"/>
+          <w:footerReference w:type="even" r:id="rId12"/>
+          <w:footerReference w:type="default" r:id="rId13"/>
+          <w:headerReference w:type="first" r:id="rId14"/>
+          <w:footerReference w:type="first" r:id="rId15"/>
           <w:pgSz w:w="11900" w:h="16840"/>
           <w:pgMar w:top="1440" w:right="238" w:bottom="1440" w:left="238" w:header="709" w:footer="737" w:gutter="0"/>
           <w:cols w:space="708"/>
@@ -836,7 +838,7 @@
                     <pic:cNvPicPr/>
                   </pic:nvPicPr>
                   <pic:blipFill rotWithShape="1">
-                    <a:blip r:embed="rId12">
+                    <a:blip r:embed="rId16">
                       <a:extLst>
                         <a:ext uri="{28A0092B-C50C-407E-A947-70E740481C1C}">
                           <a14:useLocalDpi xmlns:a14="http://schemas.microsoft.com/office/drawing/2010/main" val="0"/>
@@ -1081,6 +1083,7 @@
                 <w:noProof/>
                 <w:lang w:val="en-GB" w:eastAsia="en-GB"/>
               </w:rPr>
+              <w:lastRenderedPageBreak/>
               <w:drawing>
                 <wp:inline distT="0" distB="0" distL="0" distR="0" wp14:anchorId="16E3518C" wp14:editId="29BC1DBC">
                   <wp:extent cx="3307080" cy="7835822"/>
@@ -1097,7 +1100,7 @@
                           <pic:cNvPicPr/>
                         </pic:nvPicPr>
                         <pic:blipFill rotWithShape="1">
-                          <a:blip r:embed="rId12">
+                          <a:blip r:embed="rId16">
                             <a:extLst>
                               <a:ext uri="{28A0092B-C50C-407E-A947-70E740481C1C}">
                                 <a14:useLocalDpi xmlns:a14="http://schemas.microsoft.com/office/drawing/2010/main" val="0"/>
@@ -1163,7 +1166,7 @@
                           <pic:cNvPicPr/>
                         </pic:nvPicPr>
                         <pic:blipFill rotWithShape="1">
-                          <a:blip r:embed="rId12">
+                          <a:blip r:embed="rId16">
                             <a:extLst>
                               <a:ext uri="{28A0092B-C50C-407E-A947-70E740481C1C}">
                                 <a14:useLocalDpi xmlns:a14="http://schemas.microsoft.com/office/drawing/2010/main" val="0"/>
@@ -1521,6 +1524,7 @@
                 <w:noProof/>
                 <w:lang w:val="en-GB" w:eastAsia="en-GB"/>
               </w:rPr>
+              <w:lastRenderedPageBreak/>
               <w:drawing>
                 <wp:inline distT="0" distB="0" distL="0" distR="0" wp14:anchorId="1BD0C8A1" wp14:editId="33AD9896">
                   <wp:extent cx="3307080" cy="7835822"/>
@@ -1537,7 +1541,7 @@
                           <pic:cNvPicPr/>
                         </pic:nvPicPr>
                         <pic:blipFill rotWithShape="1">
-                          <a:blip r:embed="rId12">
+                          <a:blip r:embed="rId16">
                             <a:extLst>
                               <a:ext uri="{28A0092B-C50C-407E-A947-70E740481C1C}">
                                 <a14:useLocalDpi xmlns:a14="http://schemas.microsoft.com/office/drawing/2010/main" val="0"/>
@@ -1603,7 +1607,7 @@
                           <pic:cNvPicPr/>
                         </pic:nvPicPr>
                         <pic:blipFill rotWithShape="1">
-                          <a:blip r:embed="rId12">
+                          <a:blip r:embed="rId16">
                             <a:extLst>
                               <a:ext uri="{28A0092B-C50C-407E-A947-70E740481C1C}">
                                 <a14:useLocalDpi xmlns:a14="http://schemas.microsoft.com/office/drawing/2010/main" val="0"/>
@@ -1683,6 +1687,16 @@
 </file>
 
 <file path=word/footer1.xml><?xml version="1.0" encoding="utf-8"?>
+<w:ftr xmlns:wpc="http://schemas.microsoft.com/office/word/2010/wordprocessingCanvas" xmlns:cx="http://schemas.microsoft.com/office/drawing/2014/chartex" xmlns:cx1="http://schemas.microsoft.com/office/drawing/2015/9/8/chartex" xmlns:cx2="http://schemas.microsoft.com/office/drawing/2015/10/21/chartex" xmlns:cx3="http://schemas.microsoft.com/office/drawing/2016/5/9/chartex" xmlns:cx4="http://schemas.microsoft.com/office/drawing/2016/5/10/chartex" xmlns:cx5="http://schemas.microsoft.com/office/drawing/2016/5/11/chartex" xmlns:cx6="http://schemas.microsoft.com/office/drawing/2016/5/12/chartex" xmlns:cx7="http://schemas.microsoft.com/office/drawing/2016/5/13/chartex" xmlns:cx8="http://schemas.microsoft.com/office/drawing/2016/5/14/chartex" xmlns:mc="http://schemas.openxmlformats.org/markup-compatibility/2006" xmlns:aink="http://schemas.microsoft.com/office/drawing/2016/ink" xmlns:am3d="http://schemas.microsoft.com/office/drawing/2017/model3d" xmlns:o="urn:schemas-microsoft-com:office:office" xmlns:r="http://schemas.openxmlformats.org/officeDocument/2006/relationships" xmlns:m="http://schemas.openxmlformats.org/officeDocument/2006/math" xmlns:v="urn:schemas-microsoft-com:vml" xmlns:wp14="http://schemas.microsoft.com/office/word/2010/wordprocessingDrawing" xmlns:wp="http://schemas.openxmlformats.org/drawingml/2006/wordprocessingDrawing" xmlns:w10="urn:schemas-microsoft-com:office:word" xmlns:w="http://schemas.openxmlformats.org/wordprocessingml/2006/main" xmlns:w14="http://schemas.microsoft.com/office/word/2010/wordml" xmlns:w15="http://schemas.microsoft.com/office/word/2012/wordml" xmlns:w16cid="http://schemas.microsoft.com/office/word/2016/wordml/cid" xmlns:w16se="http://schemas.microsoft.com/office/word/2015/wordml/symex" xmlns:wpg="http://schemas.microsoft.com/office/word/2010/wordprocessingGroup" xmlns:wpi="http://schemas.microsoft.com/office/word/2010/wordprocessingInk" xmlns:wne="http://schemas.microsoft.com/office/word/2006/wordml" xmlns:wps="http://schemas.microsoft.com/office/word/2010/wordprocessingShape" mc:Ignorable="w14 w15 w16se w16cid wp14">
+  <w:p>
+    <w:pPr>
+      <w:pStyle w:val="Footer"/>
+    </w:pPr>
+  </w:p>
+</w:ftr>
+</file>
+
+<file path=word/footer2.xml><?xml version="1.0" encoding="utf-8"?>
 <w:ftr xmlns:wpc="http://schemas.microsoft.com/office/word/2010/wordprocessingCanvas" xmlns:cx="http://schemas.microsoft.com/office/drawing/2014/chartex" xmlns:cx1="http://schemas.microsoft.com/office/drawing/2015/9/8/chartex" xmlns:cx2="http://schemas.microsoft.com/office/drawing/2015/10/21/chartex" xmlns:cx3="http://schemas.microsoft.com/office/drawing/2016/5/9/chartex" xmlns:cx4="http://schemas.microsoft.com/office/drawing/2016/5/10/chartex" xmlns:cx5="http://schemas.microsoft.com/office/drawing/2016/5/11/chartex" xmlns:cx6="http://schemas.microsoft.com/office/drawing/2016/5/12/chartex" xmlns:cx7="http://schemas.microsoft.com/office/drawing/2016/5/13/chartex" xmlns:cx8="http://schemas.microsoft.com/office/drawing/2016/5/14/chartex" xmlns:mc="http://schemas.openxmlformats.org/markup-compatibility/2006" xmlns:aink="http://schemas.microsoft.com/office/drawing/2016/ink" xmlns:am3d="http://schemas.microsoft.com/office/drawing/2017/model3d" xmlns:o="urn:schemas-microsoft-com:office:office" xmlns:r="http://schemas.openxmlformats.org/officeDocument/2006/relationships" xmlns:m="http://schemas.openxmlformats.org/officeDocument/2006/math" xmlns:v="urn:schemas-microsoft-com:vml" xmlns:wp14="http://schemas.microsoft.com/office/word/2010/wordprocessingDrawing" xmlns:wp="http://schemas.openxmlformats.org/drawingml/2006/wordprocessingDrawing" xmlns:w10="urn:schemas-microsoft-com:office:word" xmlns:w="http://schemas.openxmlformats.org/wordprocessingml/2006/main" xmlns:w14="http://schemas.microsoft.com/office/word/2010/wordml" xmlns:w15="http://schemas.microsoft.com/office/word/2012/wordml" xmlns:w16cid="http://schemas.microsoft.com/office/word/2016/wordml/cid" xmlns:w16se="http://schemas.microsoft.com/office/word/2015/wordml/symex" xmlns:wpg="http://schemas.microsoft.com/office/word/2010/wordprocessingGroup" xmlns:wpi="http://schemas.microsoft.com/office/word/2010/wordprocessingInk" xmlns:wne="http://schemas.microsoft.com/office/word/2006/wordml" xmlns:wps="http://schemas.microsoft.com/office/word/2010/wordprocessingShape" mc:Ignorable="w14 w15 w16se w16cid wp14">
   <w:sdt>
     <w:sdtPr>
@@ -1729,6 +1743,16 @@
 </w:ftr>
 </file>
 
+<file path=word/footer3.xml><?xml version="1.0" encoding="utf-8"?>
+<w:ftr xmlns:wpc="http://schemas.microsoft.com/office/word/2010/wordprocessingCanvas" xmlns:cx="http://schemas.microsoft.com/office/drawing/2014/chartex" xmlns:cx1="http://schemas.microsoft.com/office/drawing/2015/9/8/chartex" xmlns:cx2="http://schemas.microsoft.com/office/drawing/2015/10/21/chartex" xmlns:cx3="http://schemas.microsoft.com/office/drawing/2016/5/9/chartex" xmlns:cx4="http://schemas.microsoft.com/office/drawing/2016/5/10/chartex" xmlns:cx5="http://schemas.microsoft.com/office/drawing/2016/5/11/chartex" xmlns:cx6="http://schemas.microsoft.com/office/drawing/2016/5/12/chartex" xmlns:cx7="http://schemas.microsoft.com/office/drawing/2016/5/13/chartex" xmlns:cx8="http://schemas.microsoft.com/office/drawing/2016/5/14/chartex" xmlns:mc="http://schemas.openxmlformats.org/markup-compatibility/2006" xmlns:aink="http://schemas.microsoft.com/office/drawing/2016/ink" xmlns:am3d="http://schemas.microsoft.com/office/drawing/2017/model3d" xmlns:o="urn:schemas-microsoft-com:office:office" xmlns:r="http://schemas.openxmlformats.org/officeDocument/2006/relationships" xmlns:m="http://schemas.openxmlformats.org/officeDocument/2006/math" xmlns:v="urn:schemas-microsoft-com:vml" xmlns:wp14="http://schemas.microsoft.com/office/word/2010/wordprocessingDrawing" xmlns:wp="http://schemas.openxmlformats.org/drawingml/2006/wordprocessingDrawing" xmlns:w10="urn:schemas-microsoft-com:office:word" xmlns:w="http://schemas.openxmlformats.org/wordprocessingml/2006/main" xmlns:w14="http://schemas.microsoft.com/office/word/2010/wordml" xmlns:w15="http://schemas.microsoft.com/office/word/2012/wordml" xmlns:w16cid="http://schemas.microsoft.com/office/word/2016/wordml/cid" xmlns:w16se="http://schemas.microsoft.com/office/word/2015/wordml/symex" xmlns:wpg="http://schemas.microsoft.com/office/word/2010/wordprocessingGroup" xmlns:wpi="http://schemas.microsoft.com/office/word/2010/wordprocessingInk" xmlns:wne="http://schemas.microsoft.com/office/word/2006/wordml" xmlns:wps="http://schemas.microsoft.com/office/word/2010/wordprocessingShape" mc:Ignorable="w14 w15 w16se w16cid wp14">
+  <w:p>
+    <w:pPr>
+      <w:pStyle w:val="Footer"/>
+    </w:pPr>
+  </w:p>
+</w:ftr>
+</file>
+
 <file path=word/footnotes.xml><?xml version="1.0" encoding="utf-8"?>
 <w:footnotes xmlns:wpc="http://schemas.microsoft.com/office/word/2010/wordprocessingCanvas" xmlns:cx="http://schemas.microsoft.com/office/drawing/2014/chartex" xmlns:cx1="http://schemas.microsoft.com/office/drawing/2015/9/8/chartex" xmlns:cx2="http://schemas.microsoft.com/office/drawing/2015/10/21/chartex" xmlns:cx3="http://schemas.microsoft.com/office/drawing/2016/5/9/chartex" xmlns:cx4="http://schemas.microsoft.com/office/drawing/2016/5/10/chartex" xmlns:cx5="http://schemas.microsoft.com/office/drawing/2016/5/11/chartex" xmlns:cx6="http://schemas.microsoft.com/office/drawing/2016/5/12/chartex" xmlns:cx7="http://schemas.microsoft.com/office/drawing/2016/5/13/chartex" xmlns:cx8="http://schemas.microsoft.com/office/drawing/2016/5/14/chartex" xmlns:mc="http://schemas.openxmlformats.org/markup-compatibility/2006" xmlns:aink="http://schemas.microsoft.com/office/drawing/2016/ink" xmlns:am3d="http://schemas.microsoft.com/office/drawing/2017/model3d" xmlns:o="urn:schemas-microsoft-com:office:office" xmlns:r="http://schemas.openxmlformats.org/officeDocument/2006/relationships" xmlns:m="http://schemas.openxmlformats.org/officeDocument/2006/math" xmlns:v="urn:schemas-microsoft-com:vml" xmlns:wp14="http://schemas.microsoft.com/office/word/2010/wordprocessingDrawing" xmlns:wp="http://schemas.openxmlformats.org/drawingml/2006/wordprocessingDrawing" xmlns:w10="urn:schemas-microsoft-com:office:word" xmlns:w="http://schemas.openxmlformats.org/wordprocessingml/2006/main" xmlns:w14="http://schemas.microsoft.com/office/word/2010/wordml" xmlns:w15="http://schemas.microsoft.com/office/word/2012/wordml" xmlns:w16cid="http://schemas.microsoft.com/office/word/2016/wordml/cid" xmlns:w16se="http://schemas.microsoft.com/office/word/2015/wordml/symex" xmlns:wpg="http://schemas.microsoft.com/office/word/2010/wordprocessingGroup" xmlns:wpi="http://schemas.microsoft.com/office/word/2010/wordprocessingInk" xmlns:wne="http://schemas.microsoft.com/office/word/2006/wordml" xmlns:wps="http://schemas.microsoft.com/office/word/2010/wordprocessingShape" mc:Ignorable="w14 w15 w16se w16cid wp14">
   <w:footnote w:type="separator" w:id="-1">
@@ -1752,15 +1776,24 @@
 <w:hdr xmlns:wpc="http://schemas.microsoft.com/office/word/2010/wordprocessingCanvas" xmlns:cx="http://schemas.microsoft.com/office/drawing/2014/chartex" xmlns:cx1="http://schemas.microsoft.com/office/drawing/2015/9/8/chartex" xmlns:cx2="http://schemas.microsoft.com/office/drawing/2015/10/21/chartex" xmlns:cx3="http://schemas.microsoft.com/office/drawing/2016/5/9/chartex" xmlns:cx4="http://schemas.microsoft.com/office/drawing/2016/5/10/chartex" xmlns:cx5="http://schemas.microsoft.com/office/drawing/2016/5/11/chartex" xmlns:cx6="http://schemas.microsoft.com/office/drawing/2016/5/12/chartex" xmlns:cx7="http://schemas.microsoft.com/office/drawing/2016/5/13/chartex" xmlns:cx8="http://schemas.microsoft.com/office/drawing/2016/5/14/chartex" xmlns:mc="http://schemas.openxmlformats.org/markup-compatibility/2006" xmlns:aink="http://schemas.microsoft.com/office/drawing/2016/ink" xmlns:am3d="http://schemas.microsoft.com/office/drawing/2017/model3d" xmlns:o="urn:schemas-microsoft-com:office:office" xmlns:r="http://schemas.openxmlformats.org/officeDocument/2006/relationships" xmlns:m="http://schemas.openxmlformats.org/officeDocument/2006/math" xmlns:v="urn:schemas-microsoft-com:vml" xmlns:wp14="http://schemas.microsoft.com/office/word/2010/wordprocessingDrawing" xmlns:wp="http://schemas.openxmlformats.org/drawingml/2006/wordprocessingDrawing" xmlns:w10="urn:schemas-microsoft-com:office:word" xmlns:w="http://schemas.openxmlformats.org/wordprocessingml/2006/main" xmlns:w14="http://schemas.microsoft.com/office/word/2010/wordml" xmlns:w15="http://schemas.microsoft.com/office/word/2012/wordml" xmlns:w16cid="http://schemas.microsoft.com/office/word/2016/wordml/cid" xmlns:w16se="http://schemas.microsoft.com/office/word/2015/wordml/symex" xmlns:wpg="http://schemas.microsoft.com/office/word/2010/wordprocessingGroup" xmlns:wpi="http://schemas.microsoft.com/office/word/2010/wordprocessingInk" xmlns:wne="http://schemas.microsoft.com/office/word/2006/wordml" xmlns:wps="http://schemas.microsoft.com/office/word/2010/wordprocessingShape" mc:Ignorable="w14 w15 w16se w16cid wp14">
   <w:p>
     <w:pPr>
+      <w:pStyle w:val="Header"/>
+    </w:pPr>
+  </w:p>
+</w:hdr>
+</file>
+
+<file path=word/header2.xml><?xml version="1.0" encoding="utf-8"?>
+<w:hdr xmlns:wpc="http://schemas.microsoft.com/office/word/2010/wordprocessingCanvas" xmlns:cx="http://schemas.microsoft.com/office/drawing/2014/chartex" xmlns:cx1="http://schemas.microsoft.com/office/drawing/2015/9/8/chartex" xmlns:cx2="http://schemas.microsoft.com/office/drawing/2015/10/21/chartex" xmlns:cx3="http://schemas.microsoft.com/office/drawing/2016/5/9/chartex" xmlns:cx4="http://schemas.microsoft.com/office/drawing/2016/5/10/chartex" xmlns:cx5="http://schemas.microsoft.com/office/drawing/2016/5/11/chartex" xmlns:cx6="http://schemas.microsoft.com/office/drawing/2016/5/12/chartex" xmlns:cx7="http://schemas.microsoft.com/office/drawing/2016/5/13/chartex" xmlns:cx8="http://schemas.microsoft.com/office/drawing/2016/5/14/chartex" xmlns:mc="http://schemas.openxmlformats.org/markup-compatibility/2006" xmlns:aink="http://schemas.microsoft.com/office/drawing/2016/ink" xmlns:am3d="http://schemas.microsoft.com/office/drawing/2017/model3d" xmlns:o="urn:schemas-microsoft-com:office:office" xmlns:r="http://schemas.openxmlformats.org/officeDocument/2006/relationships" xmlns:m="http://schemas.openxmlformats.org/officeDocument/2006/math" xmlns:v="urn:schemas-microsoft-com:vml" xmlns:wp14="http://schemas.microsoft.com/office/word/2010/wordprocessingDrawing" xmlns:wp="http://schemas.openxmlformats.org/drawingml/2006/wordprocessingDrawing" xmlns:w10="urn:schemas-microsoft-com:office:word" xmlns:w="http://schemas.openxmlformats.org/wordprocessingml/2006/main" xmlns:w14="http://schemas.microsoft.com/office/word/2010/wordml" xmlns:w15="http://schemas.microsoft.com/office/word/2012/wordml" xmlns:w16cid="http://schemas.microsoft.com/office/word/2016/wordml/cid" xmlns:w16se="http://schemas.microsoft.com/office/word/2015/wordml/symex" xmlns:wpg="http://schemas.microsoft.com/office/word/2010/wordprocessingGroup" xmlns:wpi="http://schemas.microsoft.com/office/word/2010/wordprocessingInk" xmlns:wne="http://schemas.microsoft.com/office/word/2006/wordml" xmlns:wps="http://schemas.microsoft.com/office/word/2010/wordprocessingShape" mc:Ignorable="w14 w15 w16se w16cid wp14">
+  <w:p>
+    <w:pPr>
       <w:pStyle w:val="Title"/>
-      <w:spacing w:before="0" w:after="0"/>
-      <w:ind w:left="720"/>
+      <w:spacing w:line="276" w:lineRule="auto"/>
       <w:jc w:val="left"/>
       <w:rPr>
         <w:rFonts w:cstheme="majorHAnsi"/>
         <w:b w:val="0"/>
         <w:color w:val="000000" w:themeColor="text1"/>
-        <w:sz w:val="18"/>
+        <w:sz w:val="16"/>
         <w:szCs w:val="20"/>
       </w:rPr>
     </w:pPr>
@@ -1769,7 +1802,7 @@
         <w:rFonts w:cstheme="majorHAnsi"/>
         <w:b w:val="0"/>
         <w:color w:val="000000" w:themeColor="text1"/>
-        <w:sz w:val="18"/>
+        <w:sz w:val="16"/>
         <w:szCs w:val="20"/>
       </w:rPr>
       <w:t xml:space="preserve">Appendix </w:t>
@@ -1779,42 +1812,44 @@
         <w:rFonts w:cstheme="majorHAnsi"/>
         <w:b w:val="0"/>
         <w:color w:val="000000" w:themeColor="text1"/>
-        <w:sz w:val="18"/>
+        <w:sz w:val="16"/>
         <w:szCs w:val="20"/>
       </w:rPr>
-      <w:t>D</w:t>
+      <w:t xml:space="preserve">of </w:t>
     </w:r>
     <w:r>
       <w:rPr>
         <w:rFonts w:cstheme="majorHAnsi"/>
         <w:b w:val="0"/>
         <w:color w:val="000000" w:themeColor="text1"/>
-        <w:sz w:val="18"/>
+        <w:sz w:val="16"/>
         <w:szCs w:val="20"/>
       </w:rPr>
-      <w:t>: Utilitarian distribution of scarce surgical capacity during the COVID-19 crisis</w:t>
+      <w:t>Minimizing Population Health Loss in Time</w:t>
     </w:r>
+    <w:bookmarkStart w:id="0" w:name="_GoBack"/>
+    <w:bookmarkEnd w:id="0"/>
     <w:r>
       <w:rPr>
         <w:rFonts w:cstheme="majorHAnsi"/>
         <w:b w:val="0"/>
         <w:color w:val="000000" w:themeColor="text1"/>
-        <w:sz w:val="18"/>
+        <w:sz w:val="16"/>
         <w:szCs w:val="20"/>
       </w:rPr>
-      <w:t xml:space="preserve"> and beyond</w:t>
-    </w:r>
-    <w:r>
-      <w:rPr>
-        <w:rFonts w:cstheme="majorHAnsi"/>
-        <w:b w:val="0"/>
-        <w:color w:val="000000" w:themeColor="text1"/>
-        <w:sz w:val="18"/>
-        <w:szCs w:val="20"/>
-      </w:rPr>
-      <w:t>: a comparative modelling study</w:t>
+      <w:t xml:space="preserve">s of Scarce Surgical Capacity </w:t>
     </w:r>
   </w:p>
+  <w:p>
+    <w:pPr>
+      <w:pStyle w:val="Header"/>
+    </w:pPr>
+  </w:p>
+</w:hdr>
+</file>
+
+<file path=word/header3.xml><?xml version="1.0" encoding="utf-8"?>
+<w:hdr xmlns:wpc="http://schemas.microsoft.com/office/word/2010/wordprocessingCanvas" xmlns:cx="http://schemas.microsoft.com/office/drawing/2014/chartex" xmlns:cx1="http://schemas.microsoft.com/office/drawing/2015/9/8/chartex" xmlns:cx2="http://schemas.microsoft.com/office/drawing/2015/10/21/chartex" xmlns:cx3="http://schemas.microsoft.com/office/drawing/2016/5/9/chartex" xmlns:cx4="http://schemas.microsoft.com/office/drawing/2016/5/10/chartex" xmlns:cx5="http://schemas.microsoft.com/office/drawing/2016/5/11/chartex" xmlns:cx6="http://schemas.microsoft.com/office/drawing/2016/5/12/chartex" xmlns:cx7="http://schemas.microsoft.com/office/drawing/2016/5/13/chartex" xmlns:cx8="http://schemas.microsoft.com/office/drawing/2016/5/14/chartex" xmlns:mc="http://schemas.openxmlformats.org/markup-compatibility/2006" xmlns:aink="http://schemas.microsoft.com/office/drawing/2016/ink" xmlns:am3d="http://schemas.microsoft.com/office/drawing/2017/model3d" xmlns:o="urn:schemas-microsoft-com:office:office" xmlns:r="http://schemas.openxmlformats.org/officeDocument/2006/relationships" xmlns:m="http://schemas.openxmlformats.org/officeDocument/2006/math" xmlns:v="urn:schemas-microsoft-com:vml" xmlns:wp14="http://schemas.microsoft.com/office/word/2010/wordprocessingDrawing" xmlns:wp="http://schemas.openxmlformats.org/drawingml/2006/wordprocessingDrawing" xmlns:w10="urn:schemas-microsoft-com:office:word" xmlns:w="http://schemas.openxmlformats.org/wordprocessingml/2006/main" xmlns:w14="http://schemas.microsoft.com/office/word/2010/wordml" xmlns:w15="http://schemas.microsoft.com/office/word/2012/wordml" xmlns:w16cid="http://schemas.microsoft.com/office/word/2016/wordml/cid" xmlns:w16se="http://schemas.microsoft.com/office/word/2015/wordml/symex" xmlns:wpg="http://schemas.microsoft.com/office/word/2010/wordprocessingGroup" xmlns:wpi="http://schemas.microsoft.com/office/word/2010/wordprocessingInk" xmlns:wne="http://schemas.microsoft.com/office/word/2006/wordml" xmlns:wps="http://schemas.microsoft.com/office/word/2010/wordprocessingShape" mc:Ignorable="w14 w15 w16se w16cid wp14">
   <w:p>
     <w:pPr>
       <w:pStyle w:val="Header"/>
@@ -2882,9 +2917,12 @@
 </file>
 
 <file path=customXml/item1.xml><?xml version="1.0" encoding="utf-8"?>
-<p:properties xmlns:p="http://schemas.microsoft.com/office/2006/metadata/properties" xmlns:xsi="http://www.w3.org/2001/XMLSchema-instance" xmlns:pc="http://schemas.microsoft.com/office/infopath/2007/PartnerControls">
-  <documentManagement/>
-</p:properties>
+<?mso-contentType ?>
+<FormTemplates xmlns="http://schemas.microsoft.com/sharepoint/v3/contenttype/forms">
+  <Display>DocumentLibraryForm</Display>
+  <Edit>DocumentLibraryForm</Edit>
+  <New>DocumentLibraryForm</New>
+</FormTemplates>
 </file>
 
 <file path=customXml/item2.xml><?xml version="1.0" encoding="utf-8"?>
@@ -3034,19 +3072,15 @@
 </file>
 
 <file path=customXml/item3.xml><?xml version="1.0" encoding="utf-8"?>
-<?mso-contentType ?>
-<FormTemplates xmlns="http://schemas.microsoft.com/sharepoint/v3/contenttype/forms">
-  <Display>DocumentLibraryForm</Display>
-  <Edit>DocumentLibraryForm</Edit>
-  <New>DocumentLibraryForm</New>
-</FormTemplates>
+<p:properties xmlns:p="http://schemas.microsoft.com/office/2006/metadata/properties" xmlns:xsi="http://www.w3.org/2001/XMLSchema-instance" xmlns:pc="http://schemas.microsoft.com/office/infopath/2007/PartnerControls">
+  <documentManagement/>
+</p:properties>
 </file>
 
 <file path=customXml/itemProps1.xml><?xml version="1.0" encoding="utf-8"?>
-<ds:datastoreItem xmlns:ds="http://schemas.openxmlformats.org/officeDocument/2006/customXml" ds:itemID="{EE9D188E-C5DB-4C00-9974-8DEAAFBD4A96}">
+<ds:datastoreItem xmlns:ds="http://schemas.openxmlformats.org/officeDocument/2006/customXml" ds:itemID="{01164C3F-8AD6-47A4-86D6-25E6E05D5D16}">
   <ds:schemaRefs>
-    <ds:schemaRef ds:uri="http://schemas.microsoft.com/office/2006/metadata/properties"/>
-    <ds:schemaRef ds:uri="http://schemas.microsoft.com/office/infopath/2007/PartnerControls"/>
+    <ds:schemaRef ds:uri="http://schemas.microsoft.com/sharepoint/v3/contenttype/forms"/>
   </ds:schemaRefs>
 </ds:datastoreItem>
 </file>
@@ -3070,9 +3104,10 @@
 </file>
 
 <file path=customXml/itemProps3.xml><?xml version="1.0" encoding="utf-8"?>
-<ds:datastoreItem xmlns:ds="http://schemas.openxmlformats.org/officeDocument/2006/customXml" ds:itemID="{01164C3F-8AD6-47A4-86D6-25E6E05D5D16}">
+<ds:datastoreItem xmlns:ds="http://schemas.openxmlformats.org/officeDocument/2006/customXml" ds:itemID="{EE9D188E-C5DB-4C00-9974-8DEAAFBD4A96}">
   <ds:schemaRefs>
-    <ds:schemaRef ds:uri="http://schemas.microsoft.com/sharepoint/v3/contenttype/forms"/>
+    <ds:schemaRef ds:uri="http://schemas.microsoft.com/office/2006/metadata/properties"/>
+    <ds:schemaRef ds:uri="http://schemas.microsoft.com/office/infopath/2007/PartnerControls"/>
   </ds:schemaRefs>
 </ds:datastoreItem>
 </file>